--- a/recruit-plusx/resume.docx
+++ b/recruit-plusx/resume.docx
@@ -10,6 +10,19 @@
         <w:autoSpaceDN/>
         <w:jc w:val="center"/>
         <w:rPr>
+          <w:rFonts w:asciiTheme="majorHAnsi" w:eastAsiaTheme="majorHAnsi" w:hAnsiTheme="majorHAnsi" w:cs="Arial"/>
+          <w:b/>
+          <w:bCs/>
+          <w:color w:val="7F7F7F" w:themeColor="text1" w:themeTint="80"/>
+          <w:spacing w:val="-12"/>
+          <w:kern w:val="0"/>
+          <w:sz w:val="40"/>
+          <w:szCs w:val="40"/>
+          <w:shd w:val="clear" w:color="auto" w:fill="FFFFFF"/>
+        </w:rPr>
+      </w:pPr>
+      <w:r>
+        <w:rPr>
           <w:rFonts w:asciiTheme="majorHAnsi" w:eastAsiaTheme="majorHAnsi" w:hAnsiTheme="majorHAnsi" w:cs="Arial" w:hint="eastAsia"/>
           <w:b/>
           <w:bCs/>
@@ -20,185 +33,171 @@
           <w:szCs w:val="40"/>
           <w:shd w:val="clear" w:color="auto" w:fill="FFFFFF"/>
         </w:rPr>
+        <w:t>자기소개서</w:t>
+      </w:r>
+    </w:p>
+    <w:p>
+      <w:pPr>
+        <w:widowControl/>
+        <w:wordWrap/>
+        <w:autoSpaceDE/>
+        <w:autoSpaceDN/>
+        <w:jc w:val="right"/>
+        <w:rPr>
+          <w:rFonts w:asciiTheme="majorHAnsi" w:eastAsiaTheme="majorHAnsi" w:hAnsiTheme="majorHAnsi" w:cs="Arial"/>
+          <w:color w:val="595959" w:themeColor="text1" w:themeTint="A6"/>
+          <w:spacing w:val="-12"/>
+          <w:kern w:val="0"/>
+          <w:sz w:val="22"/>
+          <w:szCs w:val="22"/>
+          <w:shd w:val="clear" w:color="auto" w:fill="FFFFFF"/>
+        </w:rPr>
       </w:pPr>
       <w:r>
         <w:rPr>
           <w:rFonts w:asciiTheme="majorHAnsi" w:eastAsiaTheme="majorHAnsi" w:hAnsiTheme="majorHAnsi" w:cs="Arial" w:hint="eastAsia"/>
+          <w:color w:val="595959" w:themeColor="text1" w:themeTint="A6"/>
+          <w:spacing w:val="-12"/>
+          <w:kern w:val="0"/>
+          <w:sz w:val="22"/>
+          <w:szCs w:val="22"/>
+          <w:shd w:val="clear" w:color="auto" w:fill="FFFFFF"/>
+        </w:rPr>
+        <w:t>마승현</w:t>
+      </w:r>
+    </w:p>
+    <w:p>
+      <w:pPr>
+        <w:widowControl/>
+        <w:wordWrap/>
+        <w:autoSpaceDE/>
+        <w:autoSpaceDN/>
+        <w:jc w:val="left"/>
+        <w:rPr>
+          <w:rFonts w:asciiTheme="majorHAnsi" w:eastAsiaTheme="majorHAnsi" w:hAnsiTheme="majorHAnsi" w:cs="Arial"/>
+          <w:color w:val="595959" w:themeColor="text1" w:themeTint="A6"/>
+          <w:spacing w:val="-12"/>
+          <w:kern w:val="0"/>
+          <w:sz w:val="22"/>
+          <w:szCs w:val="22"/>
+          <w:shd w:val="clear" w:color="auto" w:fill="FFFFFF"/>
+        </w:rPr>
+      </w:pPr>
+    </w:p>
+    <w:p>
+      <w:pPr>
+        <w:widowControl/>
+        <w:wordWrap/>
+        <w:autoSpaceDE/>
+        <w:autoSpaceDN/>
+        <w:jc w:val="left"/>
+        <w:rPr>
+          <w:rFonts w:asciiTheme="majorHAnsi" w:eastAsiaTheme="majorHAnsi" w:hAnsiTheme="majorHAnsi" w:cs="Arial"/>
+          <w:color w:val="595959" w:themeColor="text1" w:themeTint="A6"/>
+          <w:spacing w:val="-12"/>
+          <w:kern w:val="0"/>
+          <w:sz w:val="22"/>
+          <w:szCs w:val="22"/>
+          <w:shd w:val="clear" w:color="auto" w:fill="FFFFFF"/>
+        </w:rPr>
+      </w:pPr>
+      <w:r>
+        <w:rPr>
+          <w:rFonts w:asciiTheme="majorHAnsi" w:eastAsiaTheme="majorHAnsi" w:hAnsiTheme="majorHAnsi" w:cs="Arial"/>
+          <w:color w:val="595959" w:themeColor="text1" w:themeTint="A6"/>
+          <w:spacing w:val="-12"/>
+          <w:kern w:val="0"/>
+          <w:sz w:val="22"/>
+          <w:szCs w:val="22"/>
+          <w:shd w:val="clear" w:color="auto" w:fill="FFFFFF"/>
+        </w:rPr>
+        <w:t xml:space="preserve">느끼기에 정말 오랜만에 자기소개서를 쓰는것 같네요. </w:t>
+      </w:r>
+    </w:p>
+    <w:p>
+      <w:pPr>
+        <w:widowControl/>
+        <w:wordWrap/>
+        <w:autoSpaceDE/>
+        <w:autoSpaceDN/>
+        <w:jc w:val="left"/>
+        <w:rPr>
+          <w:rFonts w:asciiTheme="majorHAnsi" w:eastAsiaTheme="majorHAnsi" w:hAnsiTheme="majorHAnsi" w:cs="굴림"/>
+          <w:color w:val="595959" w:themeColor="text1" w:themeTint="A6"/>
+          <w:kern w:val="0"/>
+          <w:sz w:val="22"/>
+          <w:szCs w:val="22"/>
+        </w:rPr>
+      </w:pPr>
+      <w:r>
+        <w:rPr>
+          <w:rFonts w:asciiTheme="majorHAnsi" w:eastAsiaTheme="majorHAnsi" w:hAnsiTheme="majorHAnsi" w:cs="Arial"/>
+          <w:color w:val="595959" w:themeColor="text1" w:themeTint="A6"/>
+          <w:spacing w:val="-12"/>
+          <w:kern w:val="0"/>
+          <w:sz w:val="22"/>
+          <w:szCs w:val="22"/>
+          <w:shd w:val="clear" w:color="auto" w:fill="FFFFFF"/>
+        </w:rPr>
+        <w:t>제가 하고싶은 말이 잘 전달 되었으면 좋겠습니다.</w:t>
+      </w:r>
+    </w:p>
+    <w:p>
+      <w:pPr>
+        <w:jc w:val="left"/>
+        <w:rPr>
+          <w:rFonts w:asciiTheme="majorHAnsi" w:eastAsiaTheme="majorHAnsi" w:hAnsiTheme="majorHAnsi"/>
+          <w:color w:val="595959" w:themeColor="text1" w:themeTint="A6"/>
+          <w:sz w:val="22"/>
+          <w:szCs w:val="22"/>
+        </w:rPr>
+      </w:pPr>
+    </w:p>
+    <w:p>
+      <w:pPr>
+        <w:jc w:val="left"/>
+        <w:rPr>
+          <w:rFonts w:asciiTheme="majorHAnsi" w:eastAsiaTheme="majorHAnsi" w:hAnsiTheme="majorHAnsi"/>
+          <w:color w:val="595959" w:themeColor="text1" w:themeTint="A6"/>
+          <w:sz w:val="22"/>
+          <w:szCs w:val="22"/>
+        </w:rPr>
+      </w:pPr>
+    </w:p>
+    <w:p>
+      <w:pPr>
+        <w:widowControl/>
+        <w:wordWrap/>
+        <w:autoSpaceDE/>
+        <w:autoSpaceDN/>
+        <w:jc w:val="left"/>
+        <w:rPr>
+          <w:rFonts w:asciiTheme="majorHAnsi" w:eastAsiaTheme="majorHAnsi" w:hAnsiTheme="majorHAnsi" w:cs="Arial"/>
           <w:b/>
           <w:bCs/>
-          <w:color w:val="7F7F7F" w:themeColor="text1" w:themeTint="80"/>
-          <w:spacing w:val="-12"/>
-          <w:kern w:val="0"/>
-          <w:sz w:val="40"/>
-          <w:szCs w:val="40"/>
+          <w:color w:val="0D0D0D" w:themeColor="text1" w:themeTint="F2"/>
+          <w:spacing w:val="-12"/>
+          <w:kern w:val="0"/>
+          <w:sz w:val="36"/>
+          <w:szCs w:val="36"/>
           <w:shd w:val="clear" w:color="auto" w:fill="FFFFFF"/>
         </w:rPr>
-        <w:t>자기소개서</w:t>
-      </w:r>
-    </w:p>
-    <w:p>
-      <w:pPr>
-        <w:widowControl/>
-        <w:wordWrap/>
-        <w:autoSpaceDE/>
-        <w:autoSpaceDN/>
-        <w:jc w:val="right"/>
-        <w:rPr>
-          <w:rFonts w:asciiTheme="majorHAnsi" w:eastAsiaTheme="majorHAnsi" w:hAnsiTheme="majorHAnsi" w:cs="Arial"/>
-          <w:color w:val="595959" w:themeColor="text1" w:themeTint="A6"/>
-          <w:spacing w:val="-12"/>
-          <w:kern w:val="0"/>
-          <w:sz w:val="22"/>
-          <w:szCs w:val="22"/>
+      </w:pPr>
+      <w:r>
+        <w:rPr>
+          <w:rFonts w:asciiTheme="majorHAnsi" w:eastAsiaTheme="majorHAnsi" w:hAnsiTheme="majorHAnsi" w:cs="Arial"/>
+          <w:b/>
+          <w:bCs/>
+          <w:color w:val="0D0D0D" w:themeColor="text1" w:themeTint="F2"/>
+          <w:spacing w:val="-12"/>
+          <w:kern w:val="0"/>
+          <w:sz w:val="36"/>
+          <w:szCs w:val="36"/>
           <w:shd w:val="clear" w:color="auto" w:fill="FFFFFF"/>
         </w:rPr>
-      </w:pPr>
-      <w:r>
-        <w:rPr>
-          <w:rFonts w:asciiTheme="majorHAnsi" w:eastAsiaTheme="majorHAnsi" w:hAnsiTheme="majorHAnsi" w:cs="Arial" w:hint="eastAsia"/>
-          <w:color w:val="595959" w:themeColor="text1" w:themeTint="A6"/>
-          <w:spacing w:val="-12"/>
-          <w:kern w:val="0"/>
-          <w:sz w:val="22"/>
-          <w:szCs w:val="22"/>
-          <w:shd w:val="clear" w:color="auto" w:fill="FFFFFF"/>
-        </w:rPr>
-        <w:t>마승현</w:t>
-      </w:r>
-    </w:p>
-    <w:p>
-      <w:pPr>
-        <w:widowControl/>
-        <w:wordWrap/>
-        <w:autoSpaceDE/>
-        <w:autoSpaceDN/>
-        <w:jc w:val="left"/>
-        <w:rPr>
-          <w:rFonts w:asciiTheme="majorHAnsi" w:eastAsiaTheme="majorHAnsi" w:hAnsiTheme="majorHAnsi" w:cs="Arial" w:hint="eastAsia"/>
-          <w:color w:val="595959" w:themeColor="text1" w:themeTint="A6"/>
-          <w:spacing w:val="-12"/>
-          <w:kern w:val="0"/>
-          <w:sz w:val="22"/>
-          <w:szCs w:val="22"/>
-          <w:shd w:val="clear" w:color="auto" w:fill="FFFFFF"/>
-        </w:rPr>
-      </w:pPr>
-    </w:p>
-    <w:p>
-      <w:pPr>
-        <w:widowControl/>
-        <w:wordWrap/>
-        <w:autoSpaceDE/>
-        <w:autoSpaceDN/>
-        <w:jc w:val="left"/>
-        <w:rPr>
-          <w:rFonts w:asciiTheme="majorHAnsi" w:eastAsiaTheme="majorHAnsi" w:hAnsiTheme="majorHAnsi" w:cs="Arial"/>
-          <w:color w:val="595959" w:themeColor="text1" w:themeTint="A6"/>
-          <w:spacing w:val="-12"/>
-          <w:kern w:val="0"/>
-          <w:sz w:val="22"/>
-          <w:szCs w:val="22"/>
-          <w:shd w:val="clear" w:color="auto" w:fill="FFFFFF"/>
-        </w:rPr>
-      </w:pPr>
-      <w:r>
-        <w:rPr>
-          <w:rFonts w:asciiTheme="majorHAnsi" w:eastAsiaTheme="majorHAnsi" w:hAnsiTheme="majorHAnsi" w:cs="Arial"/>
-          <w:color w:val="595959" w:themeColor="text1" w:themeTint="A6"/>
-          <w:spacing w:val="-12"/>
-          <w:kern w:val="0"/>
-          <w:sz w:val="22"/>
-          <w:szCs w:val="22"/>
-          <w:shd w:val="clear" w:color="auto" w:fill="FFFFFF"/>
-        </w:rPr>
-        <w:t xml:space="preserve">느끼기에 정말 오랜만에 자기소개서를 </w:t>
-      </w:r>
-      <w:proofErr w:type="spellStart"/>
-      <w:r>
-        <w:rPr>
-          <w:rFonts w:asciiTheme="majorHAnsi" w:eastAsiaTheme="majorHAnsi" w:hAnsiTheme="majorHAnsi" w:cs="Arial"/>
-          <w:color w:val="595959" w:themeColor="text1" w:themeTint="A6"/>
-          <w:spacing w:val="-12"/>
-          <w:kern w:val="0"/>
-          <w:sz w:val="22"/>
-          <w:szCs w:val="22"/>
-          <w:shd w:val="clear" w:color="auto" w:fill="FFFFFF"/>
-        </w:rPr>
-        <w:t>쓰는것</w:t>
-      </w:r>
-      <w:proofErr w:type="spellEnd"/>
-      <w:r>
-        <w:rPr>
-          <w:rFonts w:asciiTheme="majorHAnsi" w:eastAsiaTheme="majorHAnsi" w:hAnsiTheme="majorHAnsi" w:cs="Arial"/>
-          <w:color w:val="595959" w:themeColor="text1" w:themeTint="A6"/>
-          <w:spacing w:val="-12"/>
-          <w:kern w:val="0"/>
-          <w:sz w:val="22"/>
-          <w:szCs w:val="22"/>
-          <w:shd w:val="clear" w:color="auto" w:fill="FFFFFF"/>
-        </w:rPr>
-        <w:t xml:space="preserve"> 같네요. </w:t>
-      </w:r>
-    </w:p>
-    <w:p>
-      <w:pPr>
-        <w:widowControl/>
-        <w:wordWrap/>
-        <w:autoSpaceDE/>
-        <w:autoSpaceDN/>
-        <w:jc w:val="left"/>
-        <w:rPr>
-          <w:rFonts w:asciiTheme="majorHAnsi" w:eastAsiaTheme="majorHAnsi" w:hAnsiTheme="majorHAnsi" w:cs="굴림" w:hint="eastAsia"/>
-          <w:color w:val="595959" w:themeColor="text1" w:themeTint="A6"/>
-          <w:kern w:val="0"/>
-          <w:sz w:val="22"/>
-          <w:szCs w:val="22"/>
-        </w:rPr>
-      </w:pPr>
-      <w:r>
-        <w:rPr>
-          <w:rFonts w:asciiTheme="majorHAnsi" w:eastAsiaTheme="majorHAnsi" w:hAnsiTheme="majorHAnsi" w:cs="Arial"/>
-          <w:color w:val="595959" w:themeColor="text1" w:themeTint="A6"/>
-          <w:spacing w:val="-12"/>
-          <w:kern w:val="0"/>
-          <w:sz w:val="22"/>
-          <w:szCs w:val="22"/>
-          <w:shd w:val="clear" w:color="auto" w:fill="FFFFFF"/>
-        </w:rPr>
-        <w:t>제가 하고싶은 말이 잘 전달 되었으면 좋겠습니다.</w:t>
-      </w:r>
-    </w:p>
-    <w:p>
-      <w:pPr>
-        <w:jc w:val="left"/>
-        <w:rPr>
-          <w:rFonts w:asciiTheme="majorHAnsi" w:eastAsiaTheme="majorHAnsi" w:hAnsiTheme="majorHAnsi"/>
-          <w:color w:val="595959" w:themeColor="text1" w:themeTint="A6"/>
-          <w:sz w:val="22"/>
-          <w:szCs w:val="22"/>
-        </w:rPr>
-      </w:pPr>
-    </w:p>
-    <w:p>
-      <w:pPr>
-        <w:jc w:val="left"/>
-        <w:rPr>
-          <w:rFonts w:asciiTheme="majorHAnsi" w:eastAsiaTheme="majorHAnsi" w:hAnsiTheme="majorHAnsi" w:hint="eastAsia"/>
-          <w:color w:val="595959" w:themeColor="text1" w:themeTint="A6"/>
-          <w:sz w:val="22"/>
-          <w:szCs w:val="22"/>
-        </w:rPr>
-      </w:pPr>
-      <w:bookmarkStart w:id="0" w:name="_GoBack"/>
-      <w:bookmarkEnd w:id="0"/>
-    </w:p>
-    <w:p>
-      <w:pPr>
-        <w:widowControl/>
-        <w:wordWrap/>
-        <w:autoSpaceDE/>
-        <w:autoSpaceDN/>
-        <w:jc w:val="left"/>
+        <w:t>조금 형식적</w:t>
+      </w:r>
+      <w:r>
         <w:rPr>
           <w:rFonts w:asciiTheme="majorHAnsi" w:eastAsiaTheme="majorHAnsi" w:hAnsiTheme="majorHAnsi" w:cs="Arial" w:hint="eastAsia"/>
           <w:b/>
@@ -210,7 +209,8 @@
           <w:szCs w:val="36"/>
           <w:shd w:val="clear" w:color="auto" w:fill="FFFFFF"/>
         </w:rPr>
-      </w:pPr>
+        <w:t xml:space="preserve">인 </w:t>
+      </w:r>
       <w:r>
         <w:rPr>
           <w:rFonts w:asciiTheme="majorHAnsi" w:eastAsiaTheme="majorHAnsi" w:hAnsiTheme="majorHAnsi" w:cs="Arial"/>
@@ -223,71 +223,93 @@
           <w:szCs w:val="36"/>
           <w:shd w:val="clear" w:color="auto" w:fill="FFFFFF"/>
         </w:rPr>
-        <w:t>조금 형식적</w:t>
+        <w:t>내용 먼저</w:t>
+      </w:r>
+    </w:p>
+    <w:p>
+      <w:pPr>
+        <w:widowControl/>
+        <w:wordWrap/>
+        <w:autoSpaceDE/>
+        <w:autoSpaceDN/>
+        <w:jc w:val="left"/>
+        <w:rPr>
+          <w:rFonts w:asciiTheme="majorHAnsi" w:eastAsiaTheme="majorHAnsi" w:hAnsiTheme="majorHAnsi" w:cs="굴림"/>
+          <w:color w:val="595959" w:themeColor="text1" w:themeTint="A6"/>
+          <w:kern w:val="0"/>
+          <w:sz w:val="22"/>
+          <w:szCs w:val="22"/>
+        </w:rPr>
+      </w:pPr>
+    </w:p>
+    <w:p>
+      <w:pPr>
+        <w:widowControl/>
+        <w:wordWrap/>
+        <w:autoSpaceDE/>
+        <w:autoSpaceDN/>
+        <w:jc w:val="left"/>
+        <w:rPr>
+          <w:rFonts w:asciiTheme="majorHAnsi" w:eastAsiaTheme="majorHAnsi" w:hAnsiTheme="majorHAnsi" w:cs="Arial"/>
+          <w:color w:val="595959" w:themeColor="text1" w:themeTint="A6"/>
+          <w:spacing w:val="-12"/>
+          <w:kern w:val="0"/>
+          <w:sz w:val="22"/>
+          <w:szCs w:val="22"/>
+          <w:shd w:val="clear" w:color="auto" w:fill="FFFFFF"/>
+        </w:rPr>
+      </w:pPr>
+      <w:r>
+        <w:rPr>
+          <w:rFonts w:asciiTheme="majorHAnsi" w:eastAsiaTheme="majorHAnsi" w:hAnsiTheme="majorHAnsi" w:cs="Arial"/>
+          <w:color w:val="595959" w:themeColor="text1" w:themeTint="A6"/>
+          <w:spacing w:val="-12"/>
+          <w:kern w:val="0"/>
+          <w:sz w:val="22"/>
+          <w:szCs w:val="22"/>
+          <w:shd w:val="clear" w:color="auto" w:fill="FFFFFF"/>
+        </w:rPr>
+        <w:t>관록의 기업에서는 만점에 가까운 양식과 내용이, 젊은 스타트업에서는 통하지 않듯이 '정답은 없다'라는 관용적인 표현이 자기소개서에는 정말 잘 어울린다고 생각합니다. 요즘은 학력, 가족 사항 등을 배제한 입사 지원서를 많이 받는다는 소식도 들었습니다.</w:t>
+      </w:r>
+      <w:r>
+        <w:rPr>
+          <w:rFonts w:asciiTheme="majorHAnsi" w:eastAsiaTheme="majorHAnsi" w:hAnsiTheme="majorHAnsi" w:cs="Arial"/>
+          <w:color w:val="595959" w:themeColor="text1" w:themeTint="A6"/>
+          <w:spacing w:val="-12"/>
+          <w:kern w:val="0"/>
+          <w:sz w:val="22"/>
+          <w:szCs w:val="22"/>
+          <w:shd w:val="clear" w:color="auto" w:fill="FFFFFF"/>
+        </w:rPr>
+        <w:t xml:space="preserve"> </w:t>
       </w:r>
       <w:r>
         <w:rPr>
           <w:rFonts w:asciiTheme="majorHAnsi" w:eastAsiaTheme="majorHAnsi" w:hAnsiTheme="majorHAnsi" w:cs="Arial" w:hint="eastAsia"/>
-          <w:b/>
-          <w:bCs/>
-          <w:color w:val="0D0D0D" w:themeColor="text1" w:themeTint="F2"/>
-          <w:spacing w:val="-12"/>
-          <w:kern w:val="0"/>
-          <w:sz w:val="36"/>
-          <w:szCs w:val="36"/>
+          <w:color w:val="595959" w:themeColor="text1" w:themeTint="A6"/>
+          <w:spacing w:val="-12"/>
+          <w:kern w:val="0"/>
+          <w:sz w:val="22"/>
+          <w:szCs w:val="22"/>
           <w:shd w:val="clear" w:color="auto" w:fill="FFFFFF"/>
         </w:rPr>
-        <w:t xml:space="preserve">인 </w:t>
-      </w:r>
-      <w:r>
-        <w:rPr>
-          <w:rFonts w:asciiTheme="majorHAnsi" w:eastAsiaTheme="majorHAnsi" w:hAnsiTheme="majorHAnsi" w:cs="Arial"/>
-          <w:b/>
-          <w:bCs/>
-          <w:color w:val="0D0D0D" w:themeColor="text1" w:themeTint="F2"/>
-          <w:spacing w:val="-12"/>
-          <w:kern w:val="0"/>
-          <w:sz w:val="36"/>
-          <w:szCs w:val="36"/>
+        <w:t>마침</w:t>
+      </w:r>
+      <w:r>
+        <w:rPr>
+          <w:rFonts w:asciiTheme="majorHAnsi" w:eastAsiaTheme="majorHAnsi" w:hAnsiTheme="majorHAnsi" w:cs="Arial"/>
+          <w:color w:val="595959" w:themeColor="text1" w:themeTint="A6"/>
+          <w:spacing w:val="-12"/>
+          <w:kern w:val="0"/>
+          <w:sz w:val="22"/>
+          <w:szCs w:val="22"/>
           <w:shd w:val="clear" w:color="auto" w:fill="FFFFFF"/>
         </w:rPr>
-        <w:t>내용 먼저</w:t>
-      </w:r>
-    </w:p>
-    <w:p>
-      <w:pPr>
-        <w:widowControl/>
-        <w:wordWrap/>
-        <w:autoSpaceDE/>
-        <w:autoSpaceDN/>
-        <w:jc w:val="left"/>
-        <w:rPr>
-          <w:rFonts w:asciiTheme="majorHAnsi" w:eastAsiaTheme="majorHAnsi" w:hAnsiTheme="majorHAnsi" w:cs="굴림" w:hint="eastAsia"/>
-          <w:color w:val="595959" w:themeColor="text1" w:themeTint="A6"/>
-          <w:kern w:val="0"/>
-          <w:sz w:val="22"/>
-          <w:szCs w:val="22"/>
-        </w:rPr>
-      </w:pPr>
-    </w:p>
-    <w:p>
-      <w:pPr>
-        <w:widowControl/>
-        <w:wordWrap/>
-        <w:autoSpaceDE/>
-        <w:autoSpaceDN/>
-        <w:jc w:val="left"/>
-        <w:rPr>
-          <w:rFonts w:asciiTheme="majorHAnsi" w:eastAsiaTheme="majorHAnsi" w:hAnsiTheme="majorHAnsi" w:cs="굴림"/>
-          <w:color w:val="595959" w:themeColor="text1" w:themeTint="A6"/>
-          <w:kern w:val="0"/>
-          <w:sz w:val="22"/>
-          <w:szCs w:val="22"/>
-        </w:rPr>
-      </w:pPr>
-      <w:r>
-        <w:rPr>
-          <w:rFonts w:asciiTheme="majorHAnsi" w:eastAsiaTheme="majorHAnsi" w:hAnsiTheme="majorHAnsi" w:cs="Arial"/>
+        <w:t xml:space="preserve"> 플러스엑스 에서 '자유 양식'을 말해주어서 </w:t>
+      </w:r>
+      <w:r>
+        <w:rPr>
+          <w:rFonts w:asciiTheme="majorHAnsi" w:eastAsiaTheme="majorHAnsi" w:hAnsiTheme="majorHAnsi" w:cs="Arial" w:hint="eastAsia"/>
           <w:color w:val="595959" w:themeColor="text1" w:themeTint="A6"/>
           <w:spacing w:val="-12"/>
           <w:kern w:val="0"/>
@@ -295,9 +317,8 @@
           <w:szCs w:val="22"/>
           <w:shd w:val="clear" w:color="auto" w:fill="FFFFFF"/>
         </w:rPr>
-        <w:t xml:space="preserve">관록의 기업에서는 만점에 가까운 양식과 내용이, 젊은 스타트업에서는 통하지 않듯이 '정답은 없다'라는 관용적인 표현이 자기소개서에는 정말 잘 어울린다고 생각합니다. 요즘은 학력, 가족 사항 등을 배제한 입사 지원서를 많이 받는다는 소식도 들었습니다. </w:t>
-      </w:r>
-      <w:proofErr w:type="spellStart"/>
+        <w:t xml:space="preserve">제 </w:t>
+      </w:r>
       <w:r>
         <w:rPr>
           <w:rFonts w:asciiTheme="majorHAnsi" w:eastAsiaTheme="majorHAnsi" w:hAnsiTheme="majorHAnsi" w:cs="Arial"/>
@@ -308,9 +329,8 @@
           <w:szCs w:val="22"/>
           <w:shd w:val="clear" w:color="auto" w:fill="FFFFFF"/>
         </w:rPr>
-        <w:t>플러스엑스</w:t>
-      </w:r>
-      <w:proofErr w:type="spellEnd"/>
+        <w:t>방식대로 내용을 만들어보고 있습니다.. 만</w:t>
+      </w:r>
       <w:r>
         <w:rPr>
           <w:rFonts w:asciiTheme="majorHAnsi" w:eastAsiaTheme="majorHAnsi" w:hAnsiTheme="majorHAnsi" w:cs="Arial"/>
@@ -321,9 +341,34 @@
           <w:szCs w:val="22"/>
           <w:shd w:val="clear" w:color="auto" w:fill="FFFFFF"/>
         </w:rPr>
-        <w:t xml:space="preserve"> 에서 '자유 양식'을 말해주어서 </w:t>
-      </w:r>
-      <w:r>
+        <w:t xml:space="preserve"> </w:t>
+      </w:r>
+    </w:p>
+    <w:p>
+      <w:pPr>
+        <w:widowControl/>
+        <w:wordWrap/>
+        <w:autoSpaceDE/>
+        <w:autoSpaceDN/>
+        <w:jc w:val="left"/>
+        <w:rPr>
+          <w:rFonts w:asciiTheme="majorHAnsi" w:eastAsiaTheme="majorHAnsi" w:hAnsiTheme="majorHAnsi" w:cs="Arial"/>
+          <w:color w:val="595959" w:themeColor="text1" w:themeTint="A6"/>
+          <w:spacing w:val="-12"/>
+          <w:kern w:val="0"/>
+          <w:sz w:val="22"/>
+          <w:szCs w:val="22"/>
+          <w:shd w:val="clear" w:color="auto" w:fill="FFFFFF"/>
+        </w:rPr>
+      </w:pPr>
+    </w:p>
+    <w:p>
+      <w:pPr>
+        <w:widowControl/>
+        <w:wordWrap/>
+        <w:autoSpaceDE/>
+        <w:autoSpaceDN/>
+        <w:jc w:val="left"/>
         <w:rPr>
           <w:rFonts w:asciiTheme="majorHAnsi" w:eastAsiaTheme="majorHAnsi" w:hAnsiTheme="majorHAnsi" w:cs="Arial" w:hint="eastAsia"/>
           <w:color w:val="595959" w:themeColor="text1" w:themeTint="A6"/>
@@ -333,11 +378,10 @@
           <w:szCs w:val="22"/>
           <w:shd w:val="clear" w:color="auto" w:fill="FFFFFF"/>
         </w:rPr>
-        <w:t xml:space="preserve">제 </w:t>
-      </w:r>
-      <w:r>
-        <w:rPr>
-          <w:rFonts w:asciiTheme="majorHAnsi" w:eastAsiaTheme="majorHAnsi" w:hAnsiTheme="majorHAnsi" w:cs="Arial"/>
+      </w:pPr>
+      <w:r>
+        <w:rPr>
+          <w:rFonts w:asciiTheme="majorHAnsi" w:eastAsiaTheme="majorHAnsi" w:hAnsiTheme="majorHAnsi" w:cs="Arial" w:hint="eastAsia"/>
           <w:color w:val="595959" w:themeColor="text1" w:themeTint="A6"/>
           <w:spacing w:val="-12"/>
           <w:kern w:val="0"/>
@@ -345,37 +389,12 @@
           <w:szCs w:val="22"/>
           <w:shd w:val="clear" w:color="auto" w:fill="FFFFFF"/>
         </w:rPr>
-        <w:t>방식대로 내용을 만들어보고 있습니다.. 만</w:t>
-      </w:r>
-      <w:r>
-        <w:rPr>
-          <w:rFonts w:asciiTheme="majorHAnsi" w:eastAsiaTheme="majorHAnsi" w:hAnsiTheme="majorHAnsi" w:cs="Arial"/>
-          <w:color w:val="595959" w:themeColor="text1" w:themeTint="A6"/>
-          <w:spacing w:val="-12"/>
-          <w:kern w:val="0"/>
-          <w:sz w:val="22"/>
-          <w:szCs w:val="22"/>
-          <w:shd w:val="clear" w:color="auto" w:fill="FFFFFF"/>
-        </w:rPr>
-        <w:t xml:space="preserve"> </w:t>
-      </w:r>
-      <w:r>
-        <w:rPr>
-          <w:rFonts w:asciiTheme="majorHAnsi" w:eastAsiaTheme="majorHAnsi" w:hAnsiTheme="majorHAnsi" w:cs="Arial"/>
-          <w:color w:val="595959" w:themeColor="text1" w:themeTint="A6"/>
-          <w:spacing w:val="-12"/>
-          <w:kern w:val="0"/>
-          <w:sz w:val="22"/>
-          <w:szCs w:val="22"/>
-          <w:shd w:val="clear" w:color="auto" w:fill="FFFFFF"/>
-        </w:rPr>
-        <w:t>필수적인 형식은 필요하겠죠.</w:t>
-      </w:r>
-    </w:p>
-    <w:p>
-      <w:pPr>
-        <w:widowControl/>
-        <w:shd w:val="clear" w:color="auto" w:fill="FFFFFF"/>
+        <w:t>필요한 필수 형식을 먼저 기입해 드립니다.</w:t>
+      </w:r>
+    </w:p>
+    <w:p>
+      <w:pPr>
+        <w:widowControl/>
         <w:wordWrap/>
         <w:autoSpaceDE/>
         <w:autoSpaceDN/>
@@ -416,7 +435,7 @@
               <w:autoSpaceDN/>
               <w:jc w:val="left"/>
               <w:rPr>
-                <w:rFonts w:asciiTheme="majorHAnsi" w:eastAsiaTheme="majorHAnsi" w:hAnsiTheme="majorHAnsi" w:cs="Arial" w:hint="eastAsia"/>
+                <w:rFonts w:asciiTheme="majorHAnsi" w:eastAsiaTheme="majorHAnsi" w:hAnsiTheme="majorHAnsi" w:cs="Arial"/>
                 <w:color w:val="595959" w:themeColor="text1" w:themeTint="A6"/>
                 <w:spacing w:val="-12"/>
                 <w:kern w:val="0"/>
@@ -449,7 +468,7 @@
               <w:autoSpaceDN/>
               <w:jc w:val="left"/>
               <w:rPr>
-                <w:rFonts w:asciiTheme="majorHAnsi" w:eastAsiaTheme="majorHAnsi" w:hAnsiTheme="majorHAnsi" w:cs="Arial" w:hint="eastAsia"/>
+                <w:rFonts w:asciiTheme="majorHAnsi" w:eastAsiaTheme="majorHAnsi" w:hAnsiTheme="majorHAnsi" w:cs="Arial"/>
                 <w:color w:val="595959" w:themeColor="text1" w:themeTint="A6"/>
                 <w:spacing w:val="-12"/>
                 <w:kern w:val="0"/>
@@ -487,7 +506,7 @@
               <w:autoSpaceDN/>
               <w:jc w:val="left"/>
               <w:rPr>
-                <w:rFonts w:asciiTheme="majorHAnsi" w:eastAsiaTheme="majorHAnsi" w:hAnsiTheme="majorHAnsi" w:cs="Arial" w:hint="eastAsia"/>
+                <w:rFonts w:asciiTheme="majorHAnsi" w:eastAsiaTheme="majorHAnsi" w:hAnsiTheme="majorHAnsi" w:cs="Arial"/>
                 <w:color w:val="595959" w:themeColor="text1" w:themeTint="A6"/>
                 <w:spacing w:val="-12"/>
                 <w:kern w:val="0"/>
@@ -520,7 +539,7 @@
               <w:autoSpaceDN/>
               <w:jc w:val="left"/>
               <w:rPr>
-                <w:rFonts w:asciiTheme="majorHAnsi" w:eastAsiaTheme="majorHAnsi" w:hAnsiTheme="majorHAnsi" w:cs="Arial" w:hint="eastAsia"/>
+                <w:rFonts w:asciiTheme="majorHAnsi" w:eastAsiaTheme="majorHAnsi" w:hAnsiTheme="majorHAnsi" w:cs="Arial"/>
                 <w:color w:val="595959" w:themeColor="text1" w:themeTint="A6"/>
                 <w:spacing w:val="-12"/>
                 <w:kern w:val="0"/>
@@ -569,7 +588,7 @@
               <w:autoSpaceDN/>
               <w:jc w:val="left"/>
               <w:rPr>
-                <w:rFonts w:asciiTheme="majorHAnsi" w:eastAsiaTheme="majorHAnsi" w:hAnsiTheme="majorHAnsi" w:cs="Arial" w:hint="eastAsia"/>
+                <w:rFonts w:asciiTheme="majorHAnsi" w:eastAsiaTheme="majorHAnsi" w:hAnsiTheme="majorHAnsi" w:cs="Arial"/>
                 <w:color w:val="595959" w:themeColor="text1" w:themeTint="A6"/>
                 <w:spacing w:val="-12"/>
                 <w:kern w:val="0"/>
@@ -602,7 +621,7 @@
               <w:autoSpaceDN/>
               <w:jc w:val="left"/>
               <w:rPr>
-                <w:rFonts w:asciiTheme="majorHAnsi" w:eastAsiaTheme="majorHAnsi" w:hAnsiTheme="majorHAnsi" w:cs="Arial" w:hint="eastAsia"/>
+                <w:rFonts w:asciiTheme="majorHAnsi" w:eastAsiaTheme="majorHAnsi" w:hAnsiTheme="majorHAnsi" w:cs="Arial"/>
                 <w:color w:val="595959" w:themeColor="text1" w:themeTint="A6"/>
                 <w:spacing w:val="-12"/>
                 <w:kern w:val="0"/>
@@ -651,7 +670,7 @@
               <w:autoSpaceDN/>
               <w:jc w:val="left"/>
               <w:rPr>
-                <w:rFonts w:asciiTheme="majorHAnsi" w:eastAsiaTheme="majorHAnsi" w:hAnsiTheme="majorHAnsi" w:cs="Arial" w:hint="eastAsia"/>
+                <w:rFonts w:asciiTheme="majorHAnsi" w:eastAsiaTheme="majorHAnsi" w:hAnsiTheme="majorHAnsi" w:cs="Arial"/>
                 <w:color w:val="595959" w:themeColor="text1" w:themeTint="A6"/>
                 <w:spacing w:val="-12"/>
                 <w:kern w:val="0"/>
@@ -684,7 +703,7 @@
               <w:autoSpaceDN/>
               <w:jc w:val="left"/>
               <w:rPr>
-                <w:rFonts w:asciiTheme="majorHAnsi" w:eastAsiaTheme="majorHAnsi" w:hAnsiTheme="majorHAnsi" w:cs="Arial" w:hint="eastAsia"/>
+                <w:rFonts w:asciiTheme="majorHAnsi" w:eastAsiaTheme="majorHAnsi" w:hAnsiTheme="majorHAnsi" w:cs="Arial"/>
                 <w:color w:val="595959" w:themeColor="text1" w:themeTint="A6"/>
                 <w:spacing w:val="-12"/>
                 <w:kern w:val="0"/>
@@ -733,7 +752,7 @@
               <w:autoSpaceDN/>
               <w:jc w:val="left"/>
               <w:rPr>
-                <w:rFonts w:asciiTheme="majorHAnsi" w:eastAsiaTheme="majorHAnsi" w:hAnsiTheme="majorHAnsi" w:cs="Arial" w:hint="eastAsia"/>
+                <w:rFonts w:asciiTheme="majorHAnsi" w:eastAsiaTheme="majorHAnsi" w:hAnsiTheme="majorHAnsi" w:cs="Arial"/>
                 <w:color w:val="595959" w:themeColor="text1" w:themeTint="A6"/>
                 <w:spacing w:val="-12"/>
                 <w:kern w:val="0"/>
@@ -766,7 +785,7 @@
               <w:autoSpaceDN/>
               <w:jc w:val="left"/>
               <w:rPr>
-                <w:rFonts w:asciiTheme="majorHAnsi" w:eastAsiaTheme="majorHAnsi" w:hAnsiTheme="majorHAnsi" w:cs="Arial" w:hint="eastAsia"/>
+                <w:rFonts w:asciiTheme="majorHAnsi" w:eastAsiaTheme="majorHAnsi" w:hAnsiTheme="majorHAnsi" w:cs="Arial"/>
                 <w:color w:val="595959" w:themeColor="text1" w:themeTint="A6"/>
                 <w:spacing w:val="-12"/>
                 <w:kern w:val="0"/>
@@ -843,7 +862,7 @@
                 <w:sz w:val="22"/>
                 <w:szCs w:val="22"/>
               </w:rPr>
-              <w:t>경력</w:t>
+              <w:t>전공</w:t>
             </w:r>
           </w:p>
         </w:tc>
@@ -876,75 +895,7 @@
                 <w:sz w:val="22"/>
                 <w:szCs w:val="22"/>
               </w:rPr>
-              <w:t>1</w:t>
-            </w:r>
-            <w:r>
-              <w:rPr>
-                <w:rFonts w:asciiTheme="majorHAnsi" w:eastAsiaTheme="majorHAnsi" w:hAnsiTheme="majorHAnsi" w:cs="Arial"/>
-                <w:color w:val="595959" w:themeColor="text1" w:themeTint="A6"/>
-                <w:spacing w:val="-12"/>
-                <w:kern w:val="0"/>
-                <w:sz w:val="22"/>
-                <w:szCs w:val="22"/>
-              </w:rPr>
-              <w:t xml:space="preserve">8.01 </w:t>
-            </w:r>
-            <w:r>
-              <w:rPr>
-                <w:rFonts w:asciiTheme="majorHAnsi" w:eastAsiaTheme="majorHAnsi" w:hAnsiTheme="majorHAnsi" w:cs="Arial" w:hint="eastAsia"/>
-                <w:color w:val="595959" w:themeColor="text1" w:themeTint="A6"/>
-                <w:spacing w:val="-12"/>
-                <w:kern w:val="0"/>
-                <w:sz w:val="22"/>
-                <w:szCs w:val="22"/>
-              </w:rPr>
-              <w:t>~</w:t>
-            </w:r>
-            <w:r>
-              <w:rPr>
-                <w:rFonts w:asciiTheme="majorHAnsi" w:eastAsiaTheme="majorHAnsi" w:hAnsiTheme="majorHAnsi" w:cs="Arial"/>
-                <w:color w:val="595959" w:themeColor="text1" w:themeTint="A6"/>
-                <w:spacing w:val="-12"/>
-                <w:kern w:val="0"/>
-                <w:sz w:val="22"/>
-                <w:szCs w:val="22"/>
-              </w:rPr>
-              <w:t xml:space="preserve"> </w:t>
-            </w:r>
-            <w:r>
-              <w:rPr>
-                <w:rFonts w:asciiTheme="majorHAnsi" w:eastAsiaTheme="majorHAnsi" w:hAnsiTheme="majorHAnsi" w:cs="Arial" w:hint="eastAsia"/>
-                <w:color w:val="595959" w:themeColor="text1" w:themeTint="A6"/>
-                <w:spacing w:val="-12"/>
-                <w:kern w:val="0"/>
-                <w:sz w:val="22"/>
-                <w:szCs w:val="22"/>
-              </w:rPr>
-              <w:t xml:space="preserve">현재 </w:t>
-            </w:r>
-            <w:proofErr w:type="spellStart"/>
-            <w:r>
-              <w:rPr>
-                <w:rFonts w:asciiTheme="majorHAnsi" w:eastAsiaTheme="majorHAnsi" w:hAnsiTheme="majorHAnsi" w:cs="Arial" w:hint="eastAsia"/>
-                <w:color w:val="595959" w:themeColor="text1" w:themeTint="A6"/>
-                <w:spacing w:val="-12"/>
-                <w:kern w:val="0"/>
-                <w:sz w:val="22"/>
-                <w:szCs w:val="22"/>
-              </w:rPr>
-              <w:t>픽스다인</w:t>
-            </w:r>
-            <w:proofErr w:type="spellEnd"/>
-            <w:r>
-              <w:rPr>
-                <w:rFonts w:asciiTheme="majorHAnsi" w:eastAsiaTheme="majorHAnsi" w:hAnsiTheme="majorHAnsi" w:cs="Arial" w:hint="eastAsia"/>
-                <w:color w:val="595959" w:themeColor="text1" w:themeTint="A6"/>
-                <w:spacing w:val="-12"/>
-                <w:kern w:val="0"/>
-                <w:sz w:val="22"/>
-                <w:szCs w:val="22"/>
-              </w:rPr>
-              <w:t xml:space="preserve"> 재직</w:t>
+              <w:t>디지털미디어 디자인</w:t>
             </w:r>
           </w:p>
         </w:tc>
@@ -965,7 +916,7 @@
               <w:autoSpaceDN/>
               <w:jc w:val="left"/>
               <w:rPr>
-                <w:rFonts w:asciiTheme="majorHAnsi" w:eastAsiaTheme="majorHAnsi" w:hAnsiTheme="majorHAnsi" w:cs="Arial" w:hint="eastAsia"/>
+                <w:rFonts w:asciiTheme="majorHAnsi" w:eastAsiaTheme="majorHAnsi" w:hAnsiTheme="majorHAnsi" w:cs="Arial"/>
                 <w:color w:val="595959" w:themeColor="text1" w:themeTint="A6"/>
                 <w:spacing w:val="-12"/>
                 <w:kern w:val="0"/>
@@ -1058,7 +1009,122 @@
               <w:autoSpaceDN/>
               <w:jc w:val="left"/>
               <w:rPr>
+                <w:rFonts w:asciiTheme="majorHAnsi" w:eastAsiaTheme="majorHAnsi" w:hAnsiTheme="majorHAnsi" w:cs="Arial"/>
+                <w:color w:val="595959" w:themeColor="text1" w:themeTint="A6"/>
+                <w:spacing w:val="-12"/>
+                <w:kern w:val="0"/>
+                <w:sz w:val="22"/>
+                <w:szCs w:val="22"/>
+              </w:rPr>
+            </w:pPr>
+            <w:r>
+              <w:rPr>
                 <w:rFonts w:asciiTheme="majorHAnsi" w:eastAsiaTheme="majorHAnsi" w:hAnsiTheme="majorHAnsi" w:cs="Arial" w:hint="eastAsia"/>
+                <w:color w:val="595959" w:themeColor="text1" w:themeTint="A6"/>
+                <w:spacing w:val="-12"/>
+                <w:kern w:val="0"/>
+                <w:sz w:val="22"/>
+                <w:szCs w:val="22"/>
+              </w:rPr>
+              <w:t>경력</w:t>
+            </w:r>
+          </w:p>
+        </w:tc>
+        <w:tc>
+          <w:tcPr>
+            <w:tcW w:w="3657" w:type="dxa"/>
+          </w:tcPr>
+          <w:p>
+            <w:pPr>
+              <w:widowControl/>
+              <w:wordWrap/>
+              <w:autoSpaceDE/>
+              <w:autoSpaceDN/>
+              <w:jc w:val="left"/>
+              <w:rPr>
+                <w:rFonts w:asciiTheme="majorHAnsi" w:eastAsiaTheme="majorHAnsi" w:hAnsiTheme="majorHAnsi" w:cs="Arial" w:hint="eastAsia"/>
+                <w:color w:val="595959" w:themeColor="text1" w:themeTint="A6"/>
+                <w:spacing w:val="-12"/>
+                <w:kern w:val="0"/>
+                <w:sz w:val="22"/>
+                <w:szCs w:val="22"/>
+              </w:rPr>
+            </w:pPr>
+            <w:r>
+              <w:rPr>
+                <w:rFonts w:asciiTheme="majorHAnsi" w:eastAsiaTheme="majorHAnsi" w:hAnsiTheme="majorHAnsi" w:cs="Arial" w:hint="eastAsia"/>
+                <w:color w:val="595959" w:themeColor="text1" w:themeTint="A6"/>
+                <w:spacing w:val="-12"/>
+                <w:kern w:val="0"/>
+                <w:sz w:val="22"/>
+                <w:szCs w:val="22"/>
+              </w:rPr>
+              <w:t>1</w:t>
+            </w:r>
+            <w:r>
+              <w:rPr>
+                <w:rFonts w:asciiTheme="majorHAnsi" w:eastAsiaTheme="majorHAnsi" w:hAnsiTheme="majorHAnsi" w:cs="Arial"/>
+                <w:color w:val="595959" w:themeColor="text1" w:themeTint="A6"/>
+                <w:spacing w:val="-12"/>
+                <w:kern w:val="0"/>
+                <w:sz w:val="22"/>
+                <w:szCs w:val="22"/>
+              </w:rPr>
+              <w:t xml:space="preserve">8.01 </w:t>
+            </w:r>
+            <w:r>
+              <w:rPr>
+                <w:rFonts w:asciiTheme="majorHAnsi" w:eastAsiaTheme="majorHAnsi" w:hAnsiTheme="majorHAnsi" w:cs="Arial" w:hint="eastAsia"/>
+                <w:color w:val="595959" w:themeColor="text1" w:themeTint="A6"/>
+                <w:spacing w:val="-12"/>
+                <w:kern w:val="0"/>
+                <w:sz w:val="22"/>
+                <w:szCs w:val="22"/>
+              </w:rPr>
+              <w:t>~</w:t>
+            </w:r>
+            <w:r>
+              <w:rPr>
+                <w:rFonts w:asciiTheme="majorHAnsi" w:eastAsiaTheme="majorHAnsi" w:hAnsiTheme="majorHAnsi" w:cs="Arial"/>
+                <w:color w:val="595959" w:themeColor="text1" w:themeTint="A6"/>
+                <w:spacing w:val="-12"/>
+                <w:kern w:val="0"/>
+                <w:sz w:val="22"/>
+                <w:szCs w:val="22"/>
+              </w:rPr>
+              <w:t xml:space="preserve"> </w:t>
+            </w:r>
+            <w:r>
+              <w:rPr>
+                <w:rFonts w:asciiTheme="majorHAnsi" w:eastAsiaTheme="majorHAnsi" w:hAnsiTheme="majorHAnsi" w:cs="Arial" w:hint="eastAsia"/>
+                <w:color w:val="595959" w:themeColor="text1" w:themeTint="A6"/>
+                <w:spacing w:val="-12"/>
+                <w:kern w:val="0"/>
+                <w:sz w:val="22"/>
+                <w:szCs w:val="22"/>
+              </w:rPr>
+              <w:t>현재 픽스다인 재직</w:t>
+            </w:r>
+          </w:p>
+        </w:tc>
+      </w:tr>
+      <w:tr>
+        <w:trPr>
+          <w:trHeight w:val="387"/>
+        </w:trPr>
+        <w:tc>
+          <w:tcPr>
+            <w:tcW w:w="1696" w:type="dxa"/>
+          </w:tcPr>
+          <w:p>
+            <w:pPr>
+              <w:widowControl/>
+              <w:wordWrap/>
+              <w:autoSpaceDE/>
+              <w:autoSpaceDN/>
+              <w:jc w:val="left"/>
+              <w:rPr>
+                <w:rFonts w:asciiTheme="majorHAnsi" w:eastAsiaTheme="majorHAnsi" w:hAnsiTheme="majorHAnsi" w:cs="Arial"/>
                 <w:color w:val="595959" w:themeColor="text1" w:themeTint="A6"/>
                 <w:spacing w:val="-12"/>
                 <w:kern w:val="0"/>
@@ -1091,7 +1157,7 @@
               <w:autoSpaceDN/>
               <w:jc w:val="left"/>
               <w:rPr>
-                <w:rFonts w:asciiTheme="majorHAnsi" w:eastAsiaTheme="majorHAnsi" w:hAnsiTheme="majorHAnsi" w:cs="Arial" w:hint="eastAsia"/>
+                <w:rFonts w:asciiTheme="majorHAnsi" w:eastAsiaTheme="majorHAnsi" w:hAnsiTheme="majorHAnsi" w:cs="Arial"/>
                 <w:color w:val="595959" w:themeColor="text1" w:themeTint="A6"/>
                 <w:spacing w:val="-12"/>
                 <w:kern w:val="0"/>
@@ -1145,7 +1211,7 @@
         <w:autoSpaceDN/>
         <w:jc w:val="left"/>
         <w:rPr>
-          <w:rFonts w:asciiTheme="majorHAnsi" w:eastAsiaTheme="majorHAnsi" w:hAnsiTheme="majorHAnsi" w:cs="Arial" w:hint="eastAsia"/>
+          <w:rFonts w:asciiTheme="majorHAnsi" w:eastAsiaTheme="majorHAnsi" w:hAnsiTheme="majorHAnsi" w:cs="Arial"/>
           <w:color w:val="595959" w:themeColor="text1" w:themeTint="A6"/>
           <w:spacing w:val="-12"/>
           <w:kern w:val="0"/>
@@ -1181,7 +1247,7 @@
         <w:autoSpaceDN/>
         <w:jc w:val="left"/>
         <w:rPr>
-          <w:rFonts w:asciiTheme="majorHAnsi" w:eastAsiaTheme="majorHAnsi" w:hAnsiTheme="majorHAnsi" w:cs="Arial" w:hint="eastAsia"/>
+          <w:rFonts w:asciiTheme="majorHAnsi" w:eastAsiaTheme="majorHAnsi" w:hAnsiTheme="majorHAnsi" w:cs="Arial"/>
           <w:color w:val="595959" w:themeColor="text1" w:themeTint="A6"/>
           <w:spacing w:val="-12"/>
           <w:kern w:val="0"/>
@@ -1295,7 +1361,7 @@
           <w:sz w:val="22"/>
           <w:szCs w:val="22"/>
         </w:rPr>
-        <w:t xml:space="preserve">저는 지난 18년 2월에 계원예술대학교 디지털 미디어디자인과를 졸업했습니다. 전공 특성상 학교 내에서 프로그래밍 관련 커리큘럼이 많았는데요, 일반 디자이너보다 기술을 이해하는 디자이너의 작업이 월등한 품질의 결과물을 낸다고 생각하게 되어 관련 기술을 공부했고, 현재는 기술에 집중하고 있습니다. 아직도 기획과 디자인을 하고 싶습니다. 솔직하게 </w:t>
+        <w:t xml:space="preserve">저는 지난 18년 2월에 계원예술대학교 디지털 미디어디자인과를 졸업했습니다. 전공 특성상 학교 내에서 프로그래밍 관련 커리큘럼이 많았는데요, 일반 디자이너보다 기술을 이해하는 </w:t>
       </w:r>
       <w:r>
         <w:rPr>
@@ -1307,31 +1373,7 @@
           <w:szCs w:val="22"/>
         </w:rPr>
         <w:lastRenderedPageBreak/>
-        <w:t xml:space="preserve">말씀드리면.. 지금도 멋진 디자이너가 먼 목표라고 할 수 있겠네요. 그 목표는 제가 기술적으로 </w:t>
-      </w:r>
-      <w:proofErr w:type="spellStart"/>
-      <w:r>
-        <w:rPr>
-          <w:rFonts w:asciiTheme="majorHAnsi" w:eastAsiaTheme="majorHAnsi" w:hAnsiTheme="majorHAnsi" w:cs="Arial"/>
-          <w:color w:val="595959" w:themeColor="text1" w:themeTint="A6"/>
-          <w:spacing w:val="-12"/>
-          <w:kern w:val="0"/>
-          <w:sz w:val="22"/>
-          <w:szCs w:val="22"/>
-        </w:rPr>
-        <w:t>완벽해졌을</w:t>
-      </w:r>
-      <w:proofErr w:type="spellEnd"/>
-      <w:r>
-        <w:rPr>
-          <w:rFonts w:asciiTheme="majorHAnsi" w:eastAsiaTheme="majorHAnsi" w:hAnsiTheme="majorHAnsi" w:cs="Arial"/>
-          <w:color w:val="595959" w:themeColor="text1" w:themeTint="A6"/>
-          <w:spacing w:val="-12"/>
-          <w:kern w:val="0"/>
-          <w:sz w:val="22"/>
-          <w:szCs w:val="22"/>
-        </w:rPr>
-        <w:t xml:space="preserve"> 때 다시 준비하려고 합니다. </w:t>
+        <w:t>디자이너의 작업이 월등한 품질의 결과물을 낸다고 생각하게 되어 관련 기술을 공부했고, 현재는 기술에 집중하고 있습니다. 아직도 기획과 디자인을 하고 싶습니다. 솔직하게 말씀드리면.. 지금도 멋진 디자이너가 먼 목표라고 할 수 있겠네요. 그 목표는 제가 기술적으로 완벽해졌을 때 다시 준비하려고 합니다. </w:t>
       </w:r>
       <w:r>
         <w:rPr>
@@ -1402,7 +1444,7 @@
         <w:spacing w:line="480" w:lineRule="atLeast"/>
         <w:jc w:val="left"/>
         <w:rPr>
-          <w:rFonts w:asciiTheme="majorHAnsi" w:eastAsiaTheme="majorHAnsi" w:hAnsiTheme="majorHAnsi" w:cs="Arial" w:hint="eastAsia"/>
+          <w:rFonts w:asciiTheme="majorHAnsi" w:eastAsiaTheme="majorHAnsi" w:hAnsiTheme="majorHAnsi" w:cs="Arial"/>
           <w:color w:val="595959" w:themeColor="text1" w:themeTint="A6"/>
           <w:spacing w:val="-12"/>
           <w:kern w:val="0"/>
@@ -1479,7 +1521,7 @@
         <w:spacing w:line="264" w:lineRule="atLeast"/>
         <w:jc w:val="left"/>
         <w:rPr>
-          <w:rFonts w:asciiTheme="majorHAnsi" w:eastAsiaTheme="majorHAnsi" w:hAnsiTheme="majorHAnsi" w:cs="Arial" w:hint="eastAsia"/>
+          <w:rFonts w:asciiTheme="majorHAnsi" w:eastAsiaTheme="majorHAnsi" w:hAnsiTheme="majorHAnsi" w:cs="Arial"/>
           <w:b/>
           <w:bCs/>
           <w:color w:val="595959" w:themeColor="text1" w:themeTint="A6"/>
@@ -1516,31 +1558,29 @@
           <w:sz w:val="22"/>
           <w:szCs w:val="22"/>
         </w:rPr>
-        <w:t xml:space="preserve">제 인생의 가장 큰 가치 중 하나는, no risk, row return이었습니다. 이건 제가 첨부해드릴 졸업 포트폴리오에도 적어둔 내용인데요, 한번 손에 쥔 것은 낟알 하나 놓치지 않고, 다만 조금씩 성장한다는 생각이었죠. 남들보다 </w:t>
-      </w:r>
-      <w:proofErr w:type="spellStart"/>
-      <w:r>
-        <w:rPr>
-          <w:rFonts w:asciiTheme="majorHAnsi" w:eastAsiaTheme="majorHAnsi" w:hAnsiTheme="majorHAnsi" w:cs="Arial"/>
-          <w:color w:val="595959" w:themeColor="text1" w:themeTint="A6"/>
-          <w:spacing w:val="-12"/>
-          <w:kern w:val="0"/>
-          <w:sz w:val="22"/>
-          <w:szCs w:val="22"/>
-        </w:rPr>
-        <w:t>느릴지언정</w:t>
-      </w:r>
-      <w:proofErr w:type="spellEnd"/>
-      <w:r>
-        <w:rPr>
-          <w:rFonts w:asciiTheme="majorHAnsi" w:eastAsiaTheme="majorHAnsi" w:hAnsiTheme="majorHAnsi" w:cs="Arial"/>
-          <w:color w:val="595959" w:themeColor="text1" w:themeTint="A6"/>
-          <w:spacing w:val="-12"/>
-          <w:kern w:val="0"/>
-          <w:sz w:val="22"/>
-          <w:szCs w:val="22"/>
-        </w:rPr>
-        <w:t xml:space="preserve"> 떨어지지는 않겠다는 마음가짐입니다. 그런데 얼마 전 저에게 이 생각에 변화를 주게 한 문장이 있습니다. </w:t>
+        <w:t xml:space="preserve">제 인생의 가장 큰 가치 중 하나는, no risk, row return이었습니다. 이건 제가 첨부해드릴 </w:t>
+      </w:r>
+      <w:r>
+        <w:rPr>
+          <w:rFonts w:asciiTheme="majorHAnsi" w:eastAsiaTheme="majorHAnsi" w:hAnsiTheme="majorHAnsi" w:cs="Arial" w:hint="eastAsia"/>
+          <w:color w:val="595959" w:themeColor="text1" w:themeTint="A6"/>
+          <w:spacing w:val="-12"/>
+          <w:kern w:val="0"/>
+          <w:sz w:val="22"/>
+          <w:szCs w:val="22"/>
+        </w:rPr>
+        <w:t xml:space="preserve">이전 </w:t>
+      </w:r>
+      <w:r>
+        <w:rPr>
+          <w:rFonts w:asciiTheme="majorHAnsi" w:eastAsiaTheme="majorHAnsi" w:hAnsiTheme="majorHAnsi" w:cs="Arial"/>
+          <w:color w:val="595959" w:themeColor="text1" w:themeTint="A6"/>
+          <w:spacing w:val="-12"/>
+          <w:kern w:val="0"/>
+          <w:sz w:val="22"/>
+          <w:szCs w:val="22"/>
+        </w:rPr>
+        <w:t>졸업 포트폴리오에도 적어둔 내용인데요, 한번 손에 쥔 것은 낟알 하나 놓치지 않고, 다만 조금씩 성장한다는 생각이었죠. 남들보다 느릴지언정 떨어지지는 않겠다는 마음가짐입니다. 그런데 얼마 전 저에게 이 생각에 변화를 주게 한 문장이 있습니다. </w:t>
       </w:r>
       <w:r>
         <w:rPr>
@@ -1609,31 +1649,7 @@
           <w:szCs w:val="22"/>
         </w:rPr>
         <w:br/>
-        <w:t xml:space="preserve">현재도 헛되게 바라고 기도해 모험하는 것은 정말 피하고 싶고 하고 싶지 않은 일입니다. 하지만 최근엔 내가 믿고, 근거 있는 도전은 하지 않는 것이 더한 </w:t>
-      </w:r>
-      <w:proofErr w:type="spellStart"/>
-      <w:r>
-        <w:rPr>
-          <w:rFonts w:asciiTheme="majorHAnsi" w:eastAsiaTheme="majorHAnsi" w:hAnsiTheme="majorHAnsi" w:cs="Arial"/>
-          <w:color w:val="595959" w:themeColor="text1" w:themeTint="A6"/>
-          <w:spacing w:val="-12"/>
-          <w:kern w:val="0"/>
-          <w:sz w:val="22"/>
-          <w:szCs w:val="22"/>
-        </w:rPr>
-        <w:t>리스크라고</w:t>
-      </w:r>
-      <w:proofErr w:type="spellEnd"/>
-      <w:r>
-        <w:rPr>
-          <w:rFonts w:asciiTheme="majorHAnsi" w:eastAsiaTheme="majorHAnsi" w:hAnsiTheme="majorHAnsi" w:cs="Arial"/>
-          <w:color w:val="595959" w:themeColor="text1" w:themeTint="A6"/>
-          <w:spacing w:val="-12"/>
-          <w:kern w:val="0"/>
-          <w:sz w:val="22"/>
-          <w:szCs w:val="22"/>
-        </w:rPr>
-        <w:t xml:space="preserve"> 생각하곤 하네요.</w:t>
+        <w:t>현재도 헛되게 바라고 기도해 모험하는 것은 정말 피하고 싶고 하고 싶지 않은 일입니다. 하지만 최근엔 내가 믿고, 근거 있는 도전은 하지 않는 것이 더한 리스크라고 생각하곤 하네요.</w:t>
       </w:r>
     </w:p>
     <w:p>
@@ -1681,7 +1697,7 @@
         <w:spacing w:line="480" w:lineRule="atLeast"/>
         <w:jc w:val="left"/>
         <w:rPr>
-          <w:rFonts w:asciiTheme="majorHAnsi" w:eastAsiaTheme="majorHAnsi" w:hAnsiTheme="majorHAnsi" w:cs="Arial" w:hint="eastAsia"/>
+          <w:rFonts w:asciiTheme="majorHAnsi" w:eastAsiaTheme="majorHAnsi" w:hAnsiTheme="majorHAnsi" w:cs="Arial"/>
           <w:color w:val="595959" w:themeColor="text1" w:themeTint="A6"/>
           <w:spacing w:val="-12"/>
           <w:kern w:val="0"/>
@@ -1758,7 +1774,7 @@
         <w:spacing w:line="264" w:lineRule="atLeast"/>
         <w:jc w:val="left"/>
         <w:rPr>
-          <w:rFonts w:asciiTheme="majorHAnsi" w:eastAsiaTheme="majorHAnsi" w:hAnsiTheme="majorHAnsi" w:cs="Arial" w:hint="eastAsia"/>
+          <w:rFonts w:asciiTheme="majorHAnsi" w:eastAsiaTheme="majorHAnsi" w:hAnsiTheme="majorHAnsi" w:cs="Arial"/>
           <w:b/>
           <w:bCs/>
           <w:color w:val="595959" w:themeColor="text1" w:themeTint="A6"/>
@@ -1795,152 +1811,7 @@
           <w:sz w:val="22"/>
           <w:szCs w:val="22"/>
         </w:rPr>
-        <w:lastRenderedPageBreak/>
-        <w:t xml:space="preserve">최근에 동종업계의 친구와 이런 대화를 자주 했습니다. '결과물이 [돌아가게만] 하면 </w:t>
-      </w:r>
-      <w:proofErr w:type="spellStart"/>
-      <w:r>
-        <w:rPr>
-          <w:rFonts w:asciiTheme="majorHAnsi" w:eastAsiaTheme="majorHAnsi" w:hAnsiTheme="majorHAnsi" w:cs="Arial"/>
-          <w:color w:val="595959" w:themeColor="text1" w:themeTint="A6"/>
-          <w:spacing w:val="-12"/>
-          <w:kern w:val="0"/>
-          <w:sz w:val="22"/>
-          <w:szCs w:val="22"/>
-        </w:rPr>
-        <w:t>되는것인가</w:t>
-      </w:r>
-      <w:proofErr w:type="spellEnd"/>
-      <w:r>
-        <w:rPr>
-          <w:rFonts w:asciiTheme="majorHAnsi" w:eastAsiaTheme="majorHAnsi" w:hAnsiTheme="majorHAnsi" w:cs="Arial"/>
-          <w:color w:val="595959" w:themeColor="text1" w:themeTint="A6"/>
-          <w:spacing w:val="-12"/>
-          <w:kern w:val="0"/>
-          <w:sz w:val="22"/>
-          <w:szCs w:val="22"/>
-        </w:rPr>
-        <w:t xml:space="preserve">?' </w:t>
-      </w:r>
-      <w:proofErr w:type="spellStart"/>
-      <w:r>
-        <w:rPr>
-          <w:rFonts w:asciiTheme="majorHAnsi" w:eastAsiaTheme="majorHAnsi" w:hAnsiTheme="majorHAnsi" w:cs="Arial"/>
-          <w:color w:val="595959" w:themeColor="text1" w:themeTint="A6"/>
-          <w:spacing w:val="-12"/>
-          <w:kern w:val="0"/>
-          <w:sz w:val="22"/>
-          <w:szCs w:val="22"/>
-        </w:rPr>
-        <w:t>돌아간다는것은</w:t>
-      </w:r>
-      <w:proofErr w:type="spellEnd"/>
-      <w:r>
-        <w:rPr>
-          <w:rFonts w:asciiTheme="majorHAnsi" w:eastAsiaTheme="majorHAnsi" w:hAnsiTheme="majorHAnsi" w:cs="Arial"/>
-          <w:color w:val="595959" w:themeColor="text1" w:themeTint="A6"/>
-          <w:spacing w:val="-12"/>
-          <w:kern w:val="0"/>
-          <w:sz w:val="22"/>
-          <w:szCs w:val="22"/>
-        </w:rPr>
-        <w:t xml:space="preserve"> 원하는 대로 동작한다는 </w:t>
-      </w:r>
-      <w:proofErr w:type="spellStart"/>
-      <w:r>
-        <w:rPr>
-          <w:rFonts w:asciiTheme="majorHAnsi" w:eastAsiaTheme="majorHAnsi" w:hAnsiTheme="majorHAnsi" w:cs="Arial"/>
-          <w:color w:val="595959" w:themeColor="text1" w:themeTint="A6"/>
-          <w:spacing w:val="-12"/>
-          <w:kern w:val="0"/>
-          <w:sz w:val="22"/>
-          <w:szCs w:val="22"/>
-        </w:rPr>
-        <w:t>의미겠지요</w:t>
-      </w:r>
-      <w:proofErr w:type="spellEnd"/>
-      <w:r>
-        <w:rPr>
-          <w:rFonts w:asciiTheme="majorHAnsi" w:eastAsiaTheme="majorHAnsi" w:hAnsiTheme="majorHAnsi" w:cs="Arial"/>
-          <w:color w:val="595959" w:themeColor="text1" w:themeTint="A6"/>
-          <w:spacing w:val="-12"/>
-          <w:kern w:val="0"/>
-          <w:sz w:val="22"/>
-          <w:szCs w:val="22"/>
-        </w:rPr>
-        <w:t xml:space="preserve">. 기획자나, 디자이너가 보기에 '뭐, 맞아 </w:t>
-      </w:r>
-      <w:proofErr w:type="spellStart"/>
-      <w:r>
-        <w:rPr>
-          <w:rFonts w:asciiTheme="majorHAnsi" w:eastAsiaTheme="majorHAnsi" w:hAnsiTheme="majorHAnsi" w:cs="Arial"/>
-          <w:color w:val="595959" w:themeColor="text1" w:themeTint="A6"/>
-          <w:spacing w:val="-12"/>
-          <w:kern w:val="0"/>
-          <w:sz w:val="22"/>
-          <w:szCs w:val="22"/>
-        </w:rPr>
-        <w:t>이거였어</w:t>
-      </w:r>
-      <w:proofErr w:type="spellEnd"/>
-      <w:r>
-        <w:rPr>
-          <w:rFonts w:asciiTheme="majorHAnsi" w:eastAsiaTheme="majorHAnsi" w:hAnsiTheme="majorHAnsi" w:cs="Arial"/>
-          <w:color w:val="595959" w:themeColor="text1" w:themeTint="A6"/>
-          <w:spacing w:val="-12"/>
-          <w:kern w:val="0"/>
-          <w:sz w:val="22"/>
-          <w:szCs w:val="22"/>
-        </w:rPr>
-        <w:t xml:space="preserve">' </w:t>
-      </w:r>
-      <w:proofErr w:type="spellStart"/>
-      <w:r>
-        <w:rPr>
-          <w:rFonts w:asciiTheme="majorHAnsi" w:eastAsiaTheme="majorHAnsi" w:hAnsiTheme="majorHAnsi" w:cs="Arial"/>
-          <w:color w:val="595959" w:themeColor="text1" w:themeTint="A6"/>
-          <w:spacing w:val="-12"/>
-          <w:kern w:val="0"/>
-          <w:sz w:val="22"/>
-          <w:szCs w:val="22"/>
-        </w:rPr>
-        <w:t>라고</w:t>
-      </w:r>
-      <w:proofErr w:type="spellEnd"/>
-      <w:r>
-        <w:rPr>
-          <w:rFonts w:asciiTheme="majorHAnsi" w:eastAsiaTheme="majorHAnsi" w:hAnsiTheme="majorHAnsi" w:cs="Arial"/>
-          <w:color w:val="595959" w:themeColor="text1" w:themeTint="A6"/>
-          <w:spacing w:val="-12"/>
-          <w:kern w:val="0"/>
-          <w:sz w:val="22"/>
-          <w:szCs w:val="22"/>
-        </w:rPr>
-        <w:t xml:space="preserve"> </w:t>
-      </w:r>
-      <w:proofErr w:type="spellStart"/>
-      <w:r>
-        <w:rPr>
-          <w:rFonts w:asciiTheme="majorHAnsi" w:eastAsiaTheme="majorHAnsi" w:hAnsiTheme="majorHAnsi" w:cs="Arial"/>
-          <w:color w:val="595959" w:themeColor="text1" w:themeTint="A6"/>
-          <w:spacing w:val="-12"/>
-          <w:kern w:val="0"/>
-          <w:sz w:val="22"/>
-          <w:szCs w:val="22"/>
-        </w:rPr>
-        <w:t>하는것들</w:t>
-      </w:r>
-      <w:proofErr w:type="spellEnd"/>
-      <w:r>
-        <w:rPr>
-          <w:rFonts w:asciiTheme="majorHAnsi" w:eastAsiaTheme="majorHAnsi" w:hAnsiTheme="majorHAnsi" w:cs="Arial"/>
-          <w:color w:val="595959" w:themeColor="text1" w:themeTint="A6"/>
-          <w:spacing w:val="-12"/>
-          <w:kern w:val="0"/>
-          <w:sz w:val="22"/>
-          <w:szCs w:val="22"/>
-        </w:rPr>
-        <w:t xml:space="preserve"> 말이죠. </w:t>
+        <w:t>최근에 동종업계의 친구와 이런 대화를 자주 했습니다. '결과물이 [돌아가게만] 하면 되는것인가?' 돌아간다는것은 원하는 대로 동작한다는 의미겠지요. 기획자나, 디자이너가 보기에 '뭐, 맞아 이거였어' 라고 하는것들 말이죠. </w:t>
       </w:r>
       <w:r>
         <w:rPr>
@@ -1963,55 +1834,7 @@
           <w:szCs w:val="22"/>
         </w:rPr>
         <w:br/>
-        <w:t xml:space="preserve">친구의 의견은 '그렇다'였습니다. 성능이나 유지 보수를 위한 설계를 포기하고서라도 돌아만 가면 조건 충족이다 </w:t>
-      </w:r>
-      <w:proofErr w:type="spellStart"/>
-      <w:r>
-        <w:rPr>
-          <w:rFonts w:asciiTheme="majorHAnsi" w:eastAsiaTheme="majorHAnsi" w:hAnsiTheme="majorHAnsi" w:cs="Arial"/>
-          <w:color w:val="595959" w:themeColor="text1" w:themeTint="A6"/>
-          <w:spacing w:val="-12"/>
-          <w:kern w:val="0"/>
-          <w:sz w:val="22"/>
-          <w:szCs w:val="22"/>
-        </w:rPr>
-        <w:t>라고</w:t>
-      </w:r>
-      <w:proofErr w:type="spellEnd"/>
-      <w:r>
-        <w:rPr>
-          <w:rFonts w:asciiTheme="majorHAnsi" w:eastAsiaTheme="majorHAnsi" w:hAnsiTheme="majorHAnsi" w:cs="Arial"/>
-          <w:color w:val="595959" w:themeColor="text1" w:themeTint="A6"/>
-          <w:spacing w:val="-12"/>
-          <w:kern w:val="0"/>
-          <w:sz w:val="22"/>
-          <w:szCs w:val="22"/>
-        </w:rPr>
-        <w:t xml:space="preserve"> 했습니다. 제 의견은 '아니다'였습니다. 일정을 </w:t>
-      </w:r>
-      <w:proofErr w:type="spellStart"/>
-      <w:r>
-        <w:rPr>
-          <w:rFonts w:asciiTheme="majorHAnsi" w:eastAsiaTheme="majorHAnsi" w:hAnsiTheme="majorHAnsi" w:cs="Arial"/>
-          <w:color w:val="595959" w:themeColor="text1" w:themeTint="A6"/>
-          <w:spacing w:val="-12"/>
-          <w:kern w:val="0"/>
-          <w:sz w:val="22"/>
-          <w:szCs w:val="22"/>
-        </w:rPr>
-        <w:t>미뤄서라도</w:t>
-      </w:r>
-      <w:proofErr w:type="spellEnd"/>
-      <w:r>
-        <w:rPr>
-          <w:rFonts w:asciiTheme="majorHAnsi" w:eastAsiaTheme="majorHAnsi" w:hAnsiTheme="majorHAnsi" w:cs="Arial"/>
-          <w:color w:val="595959" w:themeColor="text1" w:themeTint="A6"/>
-          <w:spacing w:val="-12"/>
-          <w:kern w:val="0"/>
-          <w:sz w:val="22"/>
-          <w:szCs w:val="22"/>
-        </w:rPr>
-        <w:t xml:space="preserve"> 눈에 보이지 않는 부분들의 일정 품질 이상 기준이 충족되어야 한다고 했습니다. </w:t>
+        <w:t>친구의 의견은 '그렇다'였습니다. 성능이나 유지 보수를 위한 설계를 포기하고서라도 돌아만 가면 조건 충족이다 라고 했습니다. 제 의견은 '아니다'였습니다. 일정을 미뤄서라도 눈에 보이지 않는 부분들의 일정 품질 이상 기준이 충족되어야 한다고 했습니다. </w:t>
       </w:r>
       <w:r>
         <w:rPr>
@@ -2034,31 +1857,7 @@
           <w:szCs w:val="22"/>
         </w:rPr>
         <w:br/>
-        <w:t xml:space="preserve">친구도 고집스럽게 기능을 개발하는 </w:t>
-      </w:r>
-      <w:proofErr w:type="spellStart"/>
-      <w:r>
-        <w:rPr>
-          <w:rFonts w:asciiTheme="majorHAnsi" w:eastAsiaTheme="majorHAnsi" w:hAnsiTheme="majorHAnsi" w:cs="Arial"/>
-          <w:color w:val="595959" w:themeColor="text1" w:themeTint="A6"/>
-          <w:spacing w:val="-12"/>
-          <w:kern w:val="0"/>
-          <w:sz w:val="22"/>
-          <w:szCs w:val="22"/>
-        </w:rPr>
-        <w:t>엔지니어적</w:t>
-      </w:r>
-      <w:proofErr w:type="spellEnd"/>
-      <w:r>
-        <w:rPr>
-          <w:rFonts w:asciiTheme="majorHAnsi" w:eastAsiaTheme="majorHAnsi" w:hAnsiTheme="majorHAnsi" w:cs="Arial"/>
-          <w:color w:val="595959" w:themeColor="text1" w:themeTint="A6"/>
-          <w:spacing w:val="-12"/>
-          <w:kern w:val="0"/>
-          <w:sz w:val="22"/>
-          <w:szCs w:val="22"/>
-        </w:rPr>
-        <w:t xml:space="preserve"> 성격도 갖고 있습니다. 품질에는 둘 다 욕심이 있었죠. 결국 주제는 협업이라는 틀 안에서 얼마나 주도적인 목소리를 낼 수 있느냐, 어느 정도의 융통성을 개발자가 발휘해야 하는가에 대한 이야기였습니다. 저는 이에 '회사마다 다르다'라는 결론을 낼 수밖에 없었습니다. 허용해준다면 즐겁게 파고들 수 있는 것이고, 아니라면 아쉬운 마무리를 할 수밖에 없다고 말이죠. 플러스엑스에서는 어떻게 생각하는지, 고려하는지 궁금합니다. 면접에서 대답을 들을 수 있는 행운이 있기를 바라봅니다.</w:t>
+        <w:t>친구도 고집스럽게 기능을 개발하는 엔지니어적 성격도 갖고 있습니다. 품질에는 둘 다 욕심이 있었죠. 결국 주제는 협업이라는 틀 안에서 얼마나 주도적인 목소리를 낼 수 있느냐, 어느 정도의 융통성을 개발자가 발휘해야 하는가에 대한 이야기였습니다. 저는 이에 '회사마다 다르다'라는 결론을 낼 수밖에 없었습니다. 허용해준다면 즐겁게 파고들 수 있는 것이고, 아니라면 아쉬운 마무리를 할 수밖에 없다고 말이죠. 플러스엑스에서는 어떻게 생각하는지, 고려하는지 궁금합니다. 면접에서 대답을 들을 수 있는 행운이 있기를 바라봅니다.</w:t>
       </w:r>
     </w:p>
     <w:p>
@@ -2106,7 +1905,7 @@
         <w:spacing w:line="480" w:lineRule="atLeast"/>
         <w:jc w:val="left"/>
         <w:rPr>
-          <w:rFonts w:asciiTheme="majorHAnsi" w:eastAsiaTheme="majorHAnsi" w:hAnsiTheme="majorHAnsi" w:cs="Arial" w:hint="eastAsia"/>
+          <w:rFonts w:asciiTheme="majorHAnsi" w:eastAsiaTheme="majorHAnsi" w:hAnsiTheme="majorHAnsi" w:cs="Arial"/>
           <w:color w:val="595959" w:themeColor="text1" w:themeTint="A6"/>
           <w:spacing w:val="-12"/>
           <w:kern w:val="0"/>
@@ -2124,7 +1923,7 @@
         <w:spacing w:line="264" w:lineRule="atLeast"/>
         <w:jc w:val="left"/>
         <w:rPr>
-          <w:rFonts w:asciiTheme="majorHAnsi" w:eastAsiaTheme="majorHAnsi" w:hAnsiTheme="majorHAnsi" w:cs="Arial" w:hint="eastAsia"/>
+          <w:rFonts w:asciiTheme="majorHAnsi" w:eastAsiaTheme="majorHAnsi" w:hAnsiTheme="majorHAnsi" w:cs="Arial"/>
           <w:b/>
           <w:bCs/>
           <w:color w:val="0D0D0D" w:themeColor="text1" w:themeTint="F2"/>
@@ -2157,7 +1956,7 @@
         <w:spacing w:line="264" w:lineRule="atLeast"/>
         <w:jc w:val="left"/>
         <w:rPr>
-          <w:rFonts w:asciiTheme="majorHAnsi" w:eastAsiaTheme="majorHAnsi" w:hAnsiTheme="majorHAnsi" w:cs="Arial" w:hint="eastAsia"/>
+          <w:rFonts w:asciiTheme="majorHAnsi" w:eastAsiaTheme="majorHAnsi" w:hAnsiTheme="majorHAnsi" w:cs="Arial"/>
           <w:color w:val="595959" w:themeColor="text1" w:themeTint="A6"/>
           <w:spacing w:val="-12"/>
           <w:kern w:val="0"/>
@@ -2227,31 +2026,64 @@
           <w:szCs w:val="22"/>
         </w:rPr>
         <w:br/>
-        <w:t>저는 자기소개서를 가장한 편지를 적은 것 같네요. 해야 할 말이 아닌 하고 싶은 말을 한 것 같습니다. 저는 기업과 지원자가 상호 평가를 하는 것이 가장 바람직하다고 생각합니다만, 현실적으로 그게 아닌 이상 이 방식이 제가 추구하려는 risk</w:t>
-      </w:r>
-      <w:proofErr w:type="spellStart"/>
-      <w:r>
-        <w:rPr>
-          <w:rFonts w:asciiTheme="majorHAnsi" w:eastAsiaTheme="majorHAnsi" w:hAnsiTheme="majorHAnsi" w:cs="Arial"/>
-          <w:color w:val="595959" w:themeColor="text1" w:themeTint="A6"/>
-          <w:spacing w:val="-12"/>
-          <w:kern w:val="0"/>
-          <w:sz w:val="22"/>
-          <w:szCs w:val="22"/>
-        </w:rPr>
-        <w:t>처럼</w:t>
-      </w:r>
-      <w:proofErr w:type="spellEnd"/>
-      <w:r>
-        <w:rPr>
-          <w:rFonts w:asciiTheme="majorHAnsi" w:eastAsiaTheme="majorHAnsi" w:hAnsiTheme="majorHAnsi" w:cs="Arial"/>
-          <w:color w:val="595959" w:themeColor="text1" w:themeTint="A6"/>
-          <w:spacing w:val="-12"/>
-          <w:kern w:val="0"/>
-          <w:sz w:val="22"/>
-          <w:szCs w:val="22"/>
-        </w:rPr>
-        <w:t xml:space="preserve"> 느껴집니다. 의미 있는 return이 돌아올까요? </w:t>
+        <w:t>저는 자기소개서를 가장한 편지를 적은 것 같네요. 해야 할 말이 아닌 하고 싶은 말을 한 것 같습니다. 저는 기업과 지원자가 상호 평가를 하는 것이 가장 바람직하다고 생각합니다만</w:t>
+      </w:r>
+      <w:r>
+        <w:rPr>
+          <w:rFonts w:asciiTheme="majorHAnsi" w:eastAsiaTheme="majorHAnsi" w:hAnsiTheme="majorHAnsi" w:cs="Arial"/>
+          <w:color w:val="595959" w:themeColor="text1" w:themeTint="A6"/>
+          <w:spacing w:val="-12"/>
+          <w:kern w:val="0"/>
+          <w:sz w:val="22"/>
+          <w:szCs w:val="22"/>
+        </w:rPr>
+        <w:t xml:space="preserve">.. </w:t>
+      </w:r>
+      <w:r>
+        <w:rPr>
+          <w:rFonts w:asciiTheme="majorHAnsi" w:eastAsiaTheme="majorHAnsi" w:hAnsiTheme="majorHAnsi" w:cs="Arial"/>
+          <w:color w:val="595959" w:themeColor="text1" w:themeTint="A6"/>
+          <w:spacing w:val="-12"/>
+          <w:kern w:val="0"/>
+          <w:sz w:val="22"/>
+          <w:szCs w:val="22"/>
+        </w:rPr>
+        <w:t xml:space="preserve">현실적으로 </w:t>
+      </w:r>
+      <w:r>
+        <w:rPr>
+          <w:rFonts w:asciiTheme="majorHAnsi" w:eastAsiaTheme="majorHAnsi" w:hAnsiTheme="majorHAnsi" w:cs="Arial" w:hint="eastAsia"/>
+          <w:color w:val="595959" w:themeColor="text1" w:themeTint="A6"/>
+          <w:spacing w:val="-12"/>
+          <w:kern w:val="0"/>
+          <w:sz w:val="22"/>
+          <w:szCs w:val="22"/>
+        </w:rPr>
+        <w:t>그러한</w:t>
+      </w:r>
+      <w:bookmarkStart w:id="0" w:name="_GoBack"/>
+      <w:bookmarkEnd w:id="0"/>
+      <w:r>
+        <w:rPr>
+          <w:rFonts w:asciiTheme="majorHAnsi" w:eastAsiaTheme="majorHAnsi" w:hAnsiTheme="majorHAnsi" w:cs="Arial" w:hint="eastAsia"/>
+          <w:color w:val="595959" w:themeColor="text1" w:themeTint="A6"/>
+          <w:spacing w:val="-12"/>
+          <w:kern w:val="0"/>
+          <w:sz w:val="22"/>
+          <w:szCs w:val="22"/>
+        </w:rPr>
+        <w:t xml:space="preserve"> 시도가 어려운 이상,</w:t>
+      </w:r>
+      <w:r>
+        <w:rPr>
+          <w:rFonts w:asciiTheme="majorHAnsi" w:eastAsiaTheme="majorHAnsi" w:hAnsiTheme="majorHAnsi" w:cs="Arial"/>
+          <w:color w:val="595959" w:themeColor="text1" w:themeTint="A6"/>
+          <w:spacing w:val="-12"/>
+          <w:kern w:val="0"/>
+          <w:sz w:val="22"/>
+          <w:szCs w:val="22"/>
+        </w:rPr>
+        <w:t xml:space="preserve"> 이 방식이 제가 추구하려는 risk처럼 느껴집니다. 의미 있는 return이 돌아올까요? </w:t>
       </w:r>
       <w:r>
         <w:rPr>
@@ -2323,22 +2155,8 @@
           <w:szCs w:val="22"/>
           <w:shd w:val="clear" w:color="auto" w:fill="FFFFFF"/>
         </w:rPr>
-        <w:t xml:space="preserve">To </w:t>
-      </w:r>
-      <w:proofErr w:type="spellStart"/>
-      <w:r>
-        <w:rPr>
-          <w:rFonts w:asciiTheme="majorHAnsi" w:eastAsiaTheme="majorHAnsi" w:hAnsiTheme="majorHAnsi" w:cs="Arial"/>
-          <w:color w:val="595959" w:themeColor="text1" w:themeTint="A6"/>
-          <w:spacing w:val="-12"/>
-          <w:kern w:val="0"/>
-          <w:sz w:val="22"/>
-          <w:szCs w:val="22"/>
-          <w:shd w:val="clear" w:color="auto" w:fill="FFFFFF"/>
-        </w:rPr>
-        <w:t>plusx</w:t>
-      </w:r>
-      <w:proofErr w:type="spellEnd"/>
+        <w:t>To plusx</w:t>
+      </w:r>
     </w:p>
     <w:p>
       <w:pPr>
@@ -2398,7 +2216,7 @@
       <w:pPr>
         <w:jc w:val="left"/>
         <w:rPr>
-          <w:rFonts w:asciiTheme="majorHAnsi" w:eastAsiaTheme="majorHAnsi" w:hAnsiTheme="majorHAnsi" w:hint="eastAsia"/>
+          <w:rFonts w:asciiTheme="majorHAnsi" w:eastAsiaTheme="majorHAnsi" w:hAnsiTheme="majorHAnsi"/>
           <w:color w:val="595959" w:themeColor="text1" w:themeTint="A6"/>
           <w:sz w:val="22"/>
           <w:szCs w:val="22"/>
@@ -2695,6 +2513,7 @@
     <w:lsdException w:name="HTML Sample" w:semiHidden="1" w:unhideWhenUsed="1"/>
     <w:lsdException w:name="HTML Typewriter" w:semiHidden="1" w:unhideWhenUsed="1"/>
     <w:lsdException w:name="HTML Variable" w:semiHidden="1" w:unhideWhenUsed="1"/>
+    <w:lsdException w:name="Normal Table" w:semiHidden="1" w:unhideWhenUsed="1"/>
     <w:lsdException w:name="annotation subject" w:semiHidden="1" w:unhideWhenUsed="1"/>
     <w:lsdException w:name="No List" w:semiHidden="1" w:unhideWhenUsed="1"/>
     <w:lsdException w:name="Outline List 1" w:semiHidden="1" w:unhideWhenUsed="1"/>
@@ -2741,8 +2560,10 @@
     <w:lsdException w:name="Table Subtle 2" w:semiHidden="1" w:unhideWhenUsed="1"/>
     <w:lsdException w:name="Table Web 1" w:semiHidden="1" w:unhideWhenUsed="1"/>
     <w:lsdException w:name="Table Web 2" w:semiHidden="1" w:unhideWhenUsed="1"/>
+    <w:lsdException w:name="Table Web 3" w:semiHidden="1" w:unhideWhenUsed="1"/>
     <w:lsdException w:name="Balloon Text" w:semiHidden="1" w:unhideWhenUsed="1"/>
     <w:lsdException w:name="Table Grid" w:uiPriority="39"/>
+    <w:lsdException w:name="Table Theme" w:semiHidden="1" w:unhideWhenUsed="1"/>
     <w:lsdException w:name="Placeholder Text" w:semiHidden="1"/>
     <w:lsdException w:name="No Spacing" w:uiPriority="1" w:qFormat="1"/>
     <w:lsdException w:name="Light Shading" w:uiPriority="60"/>
